--- a/Masamune - Protagonist.docx
+++ b/Masamune - Protagonist.docx
@@ -15,7 +15,6 @@
       <w:r>
         <w:rPr>
           <w:b/>
-          <w:color w:val="FF0000"/>
           <w:u w:val="single"/>
           <w:lang w:val="en-US"/>
         </w:rPr>
@@ -39,7 +38,6 @@
       </w:r>
       <w:r>
         <w:rPr>
-          <w:color w:val="FF0000"/>
           <w:lang w:val="en-US"/>
         </w:rPr>
         <w:t>29 years</w:t>
@@ -57,14 +55,7 @@
         <w:rPr>
           <w:lang w:val="en-US"/>
         </w:rPr>
-        <w:t xml:space="preserve">Height: </w:t>
-      </w:r>
-      <w:r>
-        <w:rPr>
-          <w:color w:val="FF0000"/>
-          <w:lang w:val="en-US"/>
-        </w:rPr>
-        <w:t>1,70m</w:t>
+        <w:t>Job: Samurai</w:t>
       </w:r>
     </w:p>
     <w:p>
@@ -79,10 +70,8 @@
         <w:rPr>
           <w:lang w:val="en-US"/>
         </w:rPr>
-        <w:t>Job: Samurai</w:t>
-      </w:r>
-      <w:bookmarkStart w:id="0" w:name="_GoBack"/>
-      <w:bookmarkEnd w:id="0"/>
+        <w:t>Main weapon: Katana</w:t>
+      </w:r>
     </w:p>
     <w:p>
       <w:pPr>
@@ -92,11 +81,67 @@
           <w:lang w:val="en-US"/>
         </w:rPr>
       </w:pPr>
-      <w:r>
-        <w:rPr>
-          <w:lang w:val="en-US"/>
-        </w:rPr>
-        <w:t>Main weapon: Katana</w:t>
+      <w:proofErr w:type="spellStart"/>
+      <w:r>
+        <w:rPr>
+          <w:lang w:val="en-US"/>
+        </w:rPr>
+        <w:t>Masamune</w:t>
+      </w:r>
+      <w:proofErr w:type="spellEnd"/>
+      <w:r>
+        <w:rPr>
+          <w:lang w:val="en-US"/>
+        </w:rPr>
+        <w:t xml:space="preserve"> is a Samurai in his late twenties </w:t>
+      </w:r>
+      <w:r>
+        <w:rPr>
+          <w:lang w:val="en-US"/>
+        </w:rPr>
+        <w:t xml:space="preserve">and very skilled in the art of </w:t>
+      </w:r>
+      <w:r>
+        <w:rPr>
+          <w:lang w:val="en-US"/>
+        </w:rPr>
+        <w:t xml:space="preserve">Kendo (Japanese swordsmanship). </w:t>
+      </w:r>
+      <w:r>
+        <w:rPr>
+          <w:lang w:val="en-US"/>
+        </w:rPr>
+        <w:t xml:space="preserve">Obeying his </w:t>
+      </w:r>
+      <w:r>
+        <w:rPr>
+          <w:lang w:val="en-US"/>
+        </w:rPr>
+        <w:t>lord</w:t>
+      </w:r>
+      <w:r>
+        <w:rPr>
+          <w:lang w:val="en-US"/>
+        </w:rPr>
+        <w:t xml:space="preserve"> unconditionally a</w:t>
+      </w:r>
+      <w:r>
+        <w:rPr>
+          <w:lang w:val="en-US"/>
+        </w:rPr>
+        <w:t xml:space="preserve">nd following the road of the warrior straightly, he is </w:t>
+      </w:r>
+      <w:r>
+        <w:rPr>
+          <w:lang w:val="en-US"/>
+        </w:rPr>
+        <w:t xml:space="preserve">looked up to by many as the perfect example of a Samurai. He kills his enemies without hesitation or expressing pity. Therefore he is also well known for being merciless and cruel. This image is only reinforced by his serious and somewhat cold attitude, leading most </w:t>
+      </w:r>
+      <w:r>
+        <w:rPr>
+          <w:lang w:val="en-US"/>
+        </w:rPr>
+        <w:t>people to assume that he never thinks of anything but his duty.</w:t>
       </w:r>
     </w:p>
     <w:p>
@@ -107,6 +152,12 @@
           <w:lang w:val="en-US"/>
         </w:rPr>
       </w:pPr>
+      <w:r>
+        <w:rPr>
+          <w:lang w:val="en-US"/>
+        </w:rPr>
+        <w:t xml:space="preserve">However, </w:t>
+      </w:r>
       <w:proofErr w:type="spellStart"/>
       <w:r>
         <w:rPr>
@@ -119,50 +170,49 @@
         <w:rPr>
           <w:lang w:val="en-US"/>
         </w:rPr>
-        <w:t xml:space="preserve"> is a Samurai in his late twenties </w:t>
-      </w:r>
-      <w:r>
-        <w:rPr>
-          <w:lang w:val="en-US"/>
-        </w:rPr>
-        <w:t xml:space="preserve">and very skilled in the art of </w:t>
-      </w:r>
-      <w:r>
-        <w:rPr>
-          <w:color w:val="FF0000"/>
-          <w:lang w:val="en-US"/>
-        </w:rPr>
-        <w:t>Kendo (Japanese swordsmanship)</w:t>
-      </w:r>
-      <w:r>
-        <w:rPr>
-          <w:lang w:val="en-US"/>
-        </w:rPr>
-        <w:t xml:space="preserve">. Obeying his </w:t>
-      </w:r>
-      <w:r>
-        <w:rPr>
-          <w:lang w:val="en-US"/>
-        </w:rPr>
-        <w:t>lord</w:t>
-      </w:r>
-      <w:r>
-        <w:rPr>
-          <w:lang w:val="en-US"/>
-        </w:rPr>
-        <w:t xml:space="preserve"> unconditionally und following the road of the warrior straightly, he is </w:t>
-      </w:r>
-      <w:r>
-        <w:rPr>
-          <w:lang w:val="en-US"/>
-        </w:rPr>
-        <w:t xml:space="preserve">looked up to by many as the perfect example of a Samurai. He kills his enemies without hesitation or expressing pity. Therefore he is also well known for being merciless and cruel. This image is only reinforced by his serious and somewhat cold attitude, leading most </w:t>
-      </w:r>
-      <w:r>
-        <w:rPr>
-          <w:lang w:val="en-US"/>
-        </w:rPr>
-        <w:t>people to assume that he never thinks of anything but his duty.</w:t>
+        <w:t xml:space="preserve"> cherishes his wife, who is two years younger than he himself, and his five years old son deeply. He doesn’t have much time for them, but whenever he’s at home, he shows his soft side and smiles a lot, though he never ever laughs since his life as a Samurai</w:t>
+      </w:r>
+      <w:r>
+        <w:rPr>
+          <w:lang w:val="en-US"/>
+        </w:rPr>
+        <w:t>,</w:t>
+      </w:r>
+      <w:r>
+        <w:rPr>
+          <w:lang w:val="en-US"/>
+        </w:rPr>
+        <w:t xml:space="preserve"> all the people he killed</w:t>
+      </w:r>
+      <w:r>
+        <w:rPr>
+          <w:lang w:val="en-US"/>
+        </w:rPr>
+        <w:t xml:space="preserve"> so far</w:t>
+      </w:r>
+      <w:r>
+        <w:rPr>
+          <w:lang w:val="en-US"/>
+        </w:rPr>
+        <w:t xml:space="preserve"> </w:t>
+      </w:r>
+      <w:r>
+        <w:rPr>
+          <w:lang w:val="en-US"/>
+        </w:rPr>
+        <w:t xml:space="preserve">and – most importantly – all of his fallen comrades </w:t>
+      </w:r>
+      <w:r>
+        <w:rPr>
+          <w:lang w:val="en-US"/>
+        </w:rPr>
+        <w:t>have toughened him up</w:t>
+      </w:r>
+      <w:r>
+        <w:rPr>
+          <w:lang w:val="en-US"/>
+        </w:rPr>
+        <w:t>.</w:t>
       </w:r>
     </w:p>
     <w:p>
@@ -173,12 +223,6 @@
           <w:lang w:val="en-US"/>
         </w:rPr>
       </w:pPr>
-      <w:r>
-        <w:rPr>
-          <w:lang w:val="en-US"/>
-        </w:rPr>
-        <w:t xml:space="preserve">However, </w:t>
-      </w:r>
       <w:proofErr w:type="spellStart"/>
       <w:r>
         <w:rPr>
@@ -191,73 +235,10 @@
         <w:rPr>
           <w:lang w:val="en-US"/>
         </w:rPr>
-        <w:t xml:space="preserve"> cherishes his wife, who is two years younger than he himself, and his five years old son deeply. He doesn’t have much time for them, but whenever he’s at home, he shows his soft side and smiles a lot, though he never ever laughs since his life as a Samurai</w:t>
-      </w:r>
-      <w:r>
-        <w:rPr>
-          <w:lang w:val="en-US"/>
-        </w:rPr>
-        <w:t>,</w:t>
-      </w:r>
-      <w:r>
-        <w:rPr>
-          <w:lang w:val="en-US"/>
-        </w:rPr>
-        <w:t xml:space="preserve"> all the people he killed</w:t>
-      </w:r>
-      <w:r>
-        <w:rPr>
-          <w:lang w:val="en-US"/>
-        </w:rPr>
-        <w:t xml:space="preserve"> so far</w:t>
-      </w:r>
-      <w:r>
-        <w:rPr>
-          <w:lang w:val="en-US"/>
-        </w:rPr>
-        <w:t xml:space="preserve"> </w:t>
-      </w:r>
-      <w:r>
-        <w:rPr>
-          <w:lang w:val="en-US"/>
-        </w:rPr>
-        <w:t xml:space="preserve">and – most importantly – all of his fallen comrades </w:t>
-      </w:r>
-      <w:r>
-        <w:rPr>
-          <w:lang w:val="en-US"/>
-        </w:rPr>
-        <w:t>have toughened him up</w:t>
-      </w:r>
-      <w:r>
-        <w:rPr>
-          <w:lang w:val="en-US"/>
-        </w:rPr>
-        <w:t>.</w:t>
-      </w:r>
-    </w:p>
-    <w:p>
-      <w:pPr>
-        <w:pStyle w:val="KeinLeerraum"/>
-        <w:jc w:val="both"/>
-        <w:rPr>
-          <w:lang w:val="en-US"/>
-        </w:rPr>
-      </w:pPr>
-      <w:proofErr w:type="spellStart"/>
-      <w:r>
-        <w:rPr>
-          <w:lang w:val="en-US"/>
-        </w:rPr>
-        <w:t>Masamune</w:t>
-      </w:r>
-      <w:proofErr w:type="spellEnd"/>
-      <w:r>
-        <w:rPr>
-          <w:lang w:val="en-US"/>
-        </w:rPr>
         <w:t xml:space="preserve"> fights not only with his duty on mind, but also in order to protect his young family and the men standing beside him. Sometimes he may get rather reckless.</w:t>
       </w:r>
+      <w:bookmarkStart w:id="0" w:name="_GoBack"/>
+      <w:bookmarkEnd w:id="0"/>
     </w:p>
     <w:sectPr>
       <w:pgSz w:w="11906" w:h="16838"/>
